--- a/REQUERIMIENTOS FUNCIONALES.docx
+++ b/REQUERIMIENTOS FUNCIONALES.docx
@@ -52,13 +52,7 @@
         <w:rPr>
           <w:lang w:val="es-CO"/>
         </w:rPr>
-        <w:t>números</w:t>
-      </w:r>
-      <w:r>
-        <w:rPr>
-          <w:lang w:val="es-CO"/>
-        </w:rPr>
-        <w:t xml:space="preserve"> aleatoriamente en una Lista.</w:t>
+        <w:t>números aleatoriamente en una Lista.</w:t>
       </w:r>
     </w:p>
     <w:p>
@@ -411,14 +405,12 @@
         </w:rPr>
         <w:t xml:space="preserve"> Y por </w:t>
       </w:r>
-      <w:proofErr w:type="gramStart"/>
-      <w:r>
-        <w:rPr>
-          <w:lang w:val="es-CO"/>
-        </w:rPr>
-        <w:t>ultimo</w:t>
-      </w:r>
-      <w:proofErr w:type="gramEnd"/>
+      <w:r>
+        <w:rPr>
+          <w:lang w:val="es-CO"/>
+        </w:rPr>
+        <w:t>último</w:t>
+      </w:r>
       <w:r>
         <w:rPr>
           <w:lang w:val="es-CO"/>
@@ -519,6 +511,7 @@
     <w:p>
       <w:pPr>
         <w:rPr>
+          <w:u w:val="single"/>
           <w:lang w:val="es-CO"/>
         </w:rPr>
       </w:pPr>
@@ -547,15 +540,15 @@
           <w:lang w:val="es-CO"/>
         </w:rPr>
         <w:t>una</w:t>
+      </w:r>
+      <w:r>
+        <w:rPr>
+          <w:lang w:val="es-CO"/>
+        </w:rPr>
+        <w:t xml:space="preserve"> de las estructuras de datos.</w:t>
       </w:r>
       <w:bookmarkStart w:id="0" w:name="_GoBack"/>
       <w:bookmarkEnd w:id="0"/>
-      <w:r>
-        <w:rPr>
-          <w:lang w:val="es-CO"/>
-        </w:rPr>
-        <w:t xml:space="preserve"> de las estructuras de datos.</w:t>
-      </w:r>
     </w:p>
     <w:sectPr>
       <w:pgSz w:w="12240" w:h="15840"/>
